--- a/MSB/JVM/5、对象内容.docx
+++ b/MSB/JVM/5、对象内容.docx
@@ -5,6 +5,7 @@
     <w:p>
       <w:pPr>
         <w:numPr>
+          <w:ilvl w:val="0"/>
           <w:numId w:val="0"/>
         </w:numPr>
         <w:ind w:firstLine="420" w:firstLineChars="0"/>
@@ -79,6 +80,7 @@
     <w:p>
       <w:pPr>
         <w:numPr>
+          <w:ilvl w:val="0"/>
           <w:numId w:val="0"/>
         </w:numPr>
         <w:ind w:firstLine="420" w:firstLineChars="0"/>
@@ -134,6 +136,7 @@
     <w:p>
       <w:pPr>
         <w:numPr>
+          <w:ilvl w:val="0"/>
           <w:numId w:val="0"/>
         </w:numPr>
         <w:ind w:firstLine="420" w:firstLineChars="0"/>
@@ -166,6 +169,7 @@
     <w:p>
       <w:pPr>
         <w:numPr>
+          <w:ilvl w:val="0"/>
           <w:numId w:val="0"/>
         </w:numPr>
         <w:ind w:leftChars="0" w:firstLine="420" w:firstLineChars="0"/>
@@ -221,6 +225,7 @@
     <w:p>
       <w:pPr>
         <w:numPr>
+          <w:ilvl w:val="0"/>
           <w:numId w:val="0"/>
         </w:numPr>
         <w:ind w:leftChars="0" w:firstLine="420" w:firstLineChars="0"/>
@@ -276,6 +281,7 @@
     <w:p>
       <w:pPr>
         <w:numPr>
+          <w:ilvl w:val="0"/>
           <w:numId w:val="0"/>
         </w:numPr>
         <w:ind w:leftChars="0" w:firstLine="420" w:firstLineChars="0"/>
@@ -295,6 +301,7 @@
     <w:p>
       <w:pPr>
         <w:numPr>
+          <w:ilvl w:val="0"/>
           <w:numId w:val="0"/>
         </w:numPr>
         <w:ind w:leftChars="0" w:firstLine="420" w:firstLineChars="0"/>
@@ -393,28 +400,31 @@
     <w:p>
       <w:pPr>
         <w:numPr>
-          <w:numId w:val="0"/>
-        </w:numPr>
-        <w:rPr>
-          <w:rFonts w:hint="default"/>
-          <w:lang w:val="en-US" w:eastAsia="zh-CN"/>
-        </w:rPr>
-      </w:pPr>
-    </w:p>
-    <w:p>
-      <w:pPr>
-        <w:numPr>
-          <w:numId w:val="0"/>
-        </w:numPr>
-        <w:rPr>
-          <w:rFonts w:hint="default"/>
-          <w:lang w:val="en-US" w:eastAsia="zh-CN"/>
-        </w:rPr>
-      </w:pPr>
-    </w:p>
-    <w:p>
-      <w:pPr>
-        <w:numPr>
+          <w:ilvl w:val="0"/>
+          <w:numId w:val="0"/>
+        </w:numPr>
+        <w:rPr>
+          <w:rFonts w:hint="default"/>
+          <w:lang w:val="en-US" w:eastAsia="zh-CN"/>
+        </w:rPr>
+      </w:pPr>
+    </w:p>
+    <w:p>
+      <w:pPr>
+        <w:numPr>
+          <w:ilvl w:val="0"/>
+          <w:numId w:val="0"/>
+        </w:numPr>
+        <w:rPr>
+          <w:rFonts w:hint="default"/>
+          <w:lang w:val="en-US" w:eastAsia="zh-CN"/>
+        </w:rPr>
+      </w:pPr>
+    </w:p>
+    <w:p>
+      <w:pPr>
+        <w:numPr>
+          <w:ilvl w:val="0"/>
           <w:numId w:val="0"/>
         </w:numPr>
         <w:rPr>
@@ -446,6 +456,7 @@
     <w:p>
       <w:pPr>
         <w:numPr>
+          <w:ilvl w:val="0"/>
           <w:numId w:val="0"/>
         </w:numPr>
         <w:ind w:leftChars="0" w:firstLine="420" w:firstLineChars="0"/>
@@ -474,6 +485,7 @@
     <w:p>
       <w:pPr>
         <w:numPr>
+          <w:ilvl w:val="0"/>
           <w:numId w:val="0"/>
         </w:numPr>
         <w:ind w:leftChars="0" w:firstLine="420" w:firstLineChars="0"/>
@@ -495,6 +507,7 @@
     <w:p>
       <w:pPr>
         <w:numPr>
+          <w:ilvl w:val="0"/>
           <w:numId w:val="0"/>
         </w:numPr>
         <w:ind w:leftChars="0" w:firstLine="420" w:firstLineChars="0"/>
@@ -516,6 +529,7 @@
     <w:p>
       <w:pPr>
         <w:numPr>
+          <w:ilvl w:val="0"/>
           <w:numId w:val="0"/>
         </w:numPr>
         <w:ind w:leftChars="0" w:firstLine="420" w:firstLineChars="0"/>
@@ -533,8 +547,8 @@
         </w:rPr>
         <w:drawing>
           <wp:inline distT="0" distB="0" distL="114300" distR="114300">
-            <wp:extent cx="3618230" cy="1954530"/>
-            <wp:effectExtent l="0" t="0" r="8890" b="11430"/>
+            <wp:extent cx="5251450" cy="2837180"/>
+            <wp:effectExtent l="0" t="0" r="6350" b="12700"/>
             <wp:docPr id="7" name="图片 7" descr="20210707232504"/>
             <wp:cNvGraphicFramePr>
               <a:graphicFrameLocks xmlns:a="http://schemas.openxmlformats.org/drawingml/2006/main" noChangeAspect="1"/>
@@ -557,7 +571,7 @@
                   <pic:spPr>
                     <a:xfrm>
                       <a:off x="0" y="0"/>
-                      <a:ext cx="3618230" cy="1954530"/>
+                      <a:ext cx="5251450" cy="2837180"/>
                     </a:xfrm>
                     <a:prstGeom prst="rect">
                       <a:avLst/>
@@ -573,6 +587,7 @@
     <w:p>
       <w:pPr>
         <w:numPr>
+          <w:ilvl w:val="0"/>
           <w:numId w:val="0"/>
         </w:numPr>
         <w:ind w:leftChars="0" w:firstLine="420" w:firstLineChars="0"/>
@@ -630,35 +645,23 @@
     <w:p>
       <w:pPr>
         <w:numPr>
-          <w:numId w:val="0"/>
-        </w:numPr>
-        <w:rPr>
-          <w:rFonts w:hint="default"/>
-          <w:color w:val="0000FF"/>
-          <w:lang w:val="en-US" w:eastAsia="zh-CN"/>
-        </w:rPr>
-      </w:pPr>
-    </w:p>
-    <w:p>
-      <w:pPr>
-        <w:numPr>
-          <w:ilvl w:val="0"/>
-          <w:numId w:val="1"/>
-        </w:numPr>
-        <w:ind w:left="0" w:leftChars="0" w:firstLine="0" w:firstLineChars="0"/>
-        <w:rPr>
-          <w:rFonts w:hint="default"/>
-          <w:color w:val="auto"/>
-          <w:lang w:val="en-US" w:eastAsia="zh-CN"/>
-        </w:rPr>
-      </w:pPr>
-      <w:r>
-        <w:rPr>
-          <w:rFonts w:hint="eastAsia"/>
-          <w:color w:val="auto"/>
-          <w:lang w:val="en-US" w:eastAsia="zh-CN"/>
-        </w:rPr>
-        <w:t>对象定位</w:t>
+          <w:ilvl w:val="0"/>
+          <w:numId w:val="0"/>
+        </w:numPr>
+        <w:ind w:leftChars="0" w:firstLine="420" w:firstLineChars="0"/>
+        <w:rPr>
+          <w:rFonts w:hint="eastAsia"/>
+          <w:color w:val="0000FF"/>
+          <w:lang w:val="en-US" w:eastAsia="zh-CN"/>
+        </w:rPr>
+      </w:pPr>
+      <w:r>
+        <w:rPr>
+          <w:rFonts w:hint="eastAsia"/>
+          <w:color w:val="0000FF"/>
+          <w:lang w:val="en-US" w:eastAsia="zh-CN"/>
+        </w:rPr>
+        <w:t>HashCode存储位置与锁关系</w:t>
       </w:r>
     </w:p>
     <w:p>
@@ -670,30 +673,221 @@
         <w:ind w:leftChars="0" w:firstLine="420" w:firstLineChars="0"/>
         <w:rPr>
           <w:rFonts w:hint="eastAsia"/>
-          <w:color w:val="auto"/>
-          <w:lang w:val="en-US" w:eastAsia="zh-CN"/>
-        </w:rPr>
-      </w:pPr>
-      <w:r>
-        <w:rPr>
-          <w:rFonts w:hint="eastAsia"/>
-          <w:color w:val="auto"/>
-          <w:lang w:val="en-US" w:eastAsia="zh-CN"/>
-        </w:rPr>
-        <w:t>句柄池：二级指针</w:t>
-      </w:r>
+          <w:color w:val="0000FF"/>
+          <w:lang w:val="en-US" w:eastAsia="zh-CN"/>
+        </w:rPr>
+      </w:pPr>
+      <w:r>
+        <w:rPr>
+          <w:rFonts w:hint="eastAsia"/>
+          <w:color w:val="0000FF"/>
+          <w:lang w:val="en-US" w:eastAsia="zh-CN"/>
+        </w:rPr>
+        <w:t>无锁：直接存储在MarkWord中</w:t>
+      </w:r>
+    </w:p>
+    <w:p>
+      <w:pPr>
+        <w:numPr>
+          <w:ilvl w:val="0"/>
+          <w:numId w:val="2"/>
+        </w:numPr>
+        <w:ind w:leftChars="0" w:firstLine="420" w:firstLineChars="0"/>
+        <w:rPr>
+          <w:rFonts w:hint="default"/>
+          <w:color w:val="0000FF"/>
+          <w:lang w:val="en-US" w:eastAsia="zh-CN"/>
+        </w:rPr>
+      </w:pPr>
+      <w:r>
+        <w:rPr>
+          <w:rFonts w:hint="eastAsia"/>
+          <w:color w:val="0000FF"/>
+          <w:lang w:val="en-US" w:eastAsia="zh-CN"/>
+        </w:rPr>
+        <w:t>偏向锁：计算过hashCode，就无法进入偏向锁</w:t>
+      </w:r>
+    </w:p>
+    <w:p>
+      <w:pPr>
+        <w:numPr>
+          <w:ilvl w:val="0"/>
+          <w:numId w:val="2"/>
+        </w:numPr>
+        <w:ind w:leftChars="0" w:firstLine="420" w:firstLineChars="0"/>
+        <w:rPr>
+          <w:rFonts w:hint="default"/>
+          <w:color w:val="0000FF"/>
+          <w:lang w:val="en-US" w:eastAsia="zh-CN"/>
+        </w:rPr>
+      </w:pPr>
+      <w:r>
+        <w:rPr>
+          <w:rFonts w:hint="eastAsia"/>
+          <w:color w:val="0000FF"/>
+          <w:lang w:val="en-US" w:eastAsia="zh-CN"/>
+        </w:rPr>
+        <w:t>轻量级锁：将hashCode存储在线程栈中</w:t>
+      </w:r>
+    </w:p>
+    <w:p>
+      <w:pPr>
+        <w:numPr>
+          <w:ilvl w:val="0"/>
+          <w:numId w:val="2"/>
+        </w:numPr>
+        <w:ind w:leftChars="0" w:firstLine="420" w:firstLineChars="0"/>
+        <w:rPr>
+          <w:rFonts w:hint="default"/>
+          <w:color w:val="0000FF"/>
+          <w:lang w:val="en-US" w:eastAsia="zh-CN"/>
+        </w:rPr>
+      </w:pPr>
+      <w:r>
+        <w:rPr>
+          <w:rFonts w:hint="eastAsia"/>
+          <w:color w:val="0000FF"/>
+          <w:lang w:val="en-US" w:eastAsia="zh-CN"/>
+        </w:rPr>
+        <w:t>重量级锁：将hashCode存储在ObjectMonitor中</w:t>
+      </w:r>
+    </w:p>
+    <w:p>
+      <w:pPr>
+        <w:widowControl w:val="0"/>
+        <w:numPr>
+          <w:numId w:val="0"/>
+        </w:numPr>
+        <w:jc w:val="both"/>
+        <w:rPr>
+          <w:rFonts w:hint="eastAsia"/>
+          <w:color w:val="0000FF"/>
+          <w:lang w:val="en-US" w:eastAsia="zh-CN"/>
+        </w:rPr>
+      </w:pPr>
+    </w:p>
+    <w:p>
+      <w:pPr>
+        <w:widowControl w:val="0"/>
+        <w:numPr>
+          <w:numId w:val="0"/>
+        </w:numPr>
+        <w:jc w:val="both"/>
+        <w:rPr>
+          <w:rFonts w:hint="default"/>
+          <w:color w:val="0000FF"/>
+          <w:lang w:val="en-US" w:eastAsia="zh-CN"/>
+        </w:rPr>
+      </w:pPr>
       <w:bookmarkStart w:id="0" w:name="_GoBack"/>
       <w:bookmarkEnd w:id="0"/>
     </w:p>
     <w:p>
       <w:pPr>
-        <w:numPr>
-          <w:ilvl w:val="0"/>
-          <w:numId w:val="2"/>
+        <w:keepNext w:val="0"/>
+        <w:keepLines w:val="0"/>
+        <w:widowControl/>
+        <w:numPr>
+          <w:ilvl w:val="0"/>
+          <w:numId w:val="3"/>
+        </w:numPr>
+        <w:suppressLineNumbers w:val="0"/>
+        <w:spacing w:before="0" w:beforeAutospacing="1" w:after="0" w:afterAutospacing="1"/>
+        <w:ind w:left="720" w:hanging="360"/>
+      </w:pPr>
+      <w:r>
+        <w:t>当一个对象已经计算过identity hash code，它就无法进入偏向锁状态；</w:t>
+      </w:r>
+    </w:p>
+    <w:p>
+      <w:pPr>
+        <w:keepNext w:val="0"/>
+        <w:keepLines w:val="0"/>
+        <w:widowControl/>
+        <w:numPr>
+          <w:ilvl w:val="0"/>
+          <w:numId w:val="3"/>
+        </w:numPr>
+        <w:suppressLineNumbers w:val="0"/>
+        <w:spacing w:before="0" w:beforeAutospacing="1" w:after="0" w:afterAutospacing="1"/>
+        <w:ind w:left="720" w:hanging="360"/>
+      </w:pPr>
+      <w:r>
+        <w:t>当一个对象当前正处于偏向锁状态，并且需要计算其identity hash code的话，则它的偏向锁会被撤销，并且锁会膨胀为重量锁；</w:t>
+      </w:r>
+    </w:p>
+    <w:p>
+      <w:pPr>
+        <w:keepNext w:val="0"/>
+        <w:keepLines w:val="0"/>
+        <w:widowControl/>
+        <w:numPr>
+          <w:ilvl w:val="0"/>
+          <w:numId w:val="3"/>
+        </w:numPr>
+        <w:suppressLineNumbers w:val="0"/>
+        <w:spacing w:before="0" w:beforeAutospacing="1" w:after="0" w:afterAutospacing="1"/>
+        <w:ind w:left="720" w:hanging="360"/>
+      </w:pPr>
+      <w:r>
+        <w:t>重量锁的实现中，ObjectMonitor类里有字段可以记录非加锁状态下的mark word，其中可以存储identity hash code的值。或者简单说就是重量锁可以存下identity hash code。</w:t>
+      </w:r>
+    </w:p>
+    <w:p>
+      <w:pPr>
+        <w:keepNext w:val="0"/>
+        <w:keepLines w:val="0"/>
+        <w:widowControl/>
+        <w:suppressLineNumbers w:val="0"/>
+        <w:jc w:val="left"/>
+      </w:pPr>
+      <w:r>
+        <w:rPr>
+          <w:rFonts w:ascii="宋体" w:hAnsi="宋体" w:eastAsia="宋体" w:cs="宋体"/>
+          <w:kern w:val="0"/>
+          <w:sz w:val="24"/>
+          <w:szCs w:val="24"/>
+          <w:lang w:val="en-US" w:eastAsia="zh-CN" w:bidi="ar"/>
+        </w:rPr>
+        <w:br w:type="textWrapping"/>
+      </w:r>
+    </w:p>
+    <w:p>
+      <w:pPr>
+        <w:numPr>
+          <w:ilvl w:val="0"/>
+          <w:numId w:val="0"/>
         </w:numPr>
         <w:ind w:leftChars="0" w:firstLine="420" w:firstLineChars="0"/>
         <w:rPr>
           <w:rFonts w:hint="default"/>
+          <w:color w:val="0000FF"/>
+          <w:lang w:val="en-US" w:eastAsia="zh-CN"/>
+        </w:rPr>
+      </w:pPr>
+    </w:p>
+    <w:p>
+      <w:pPr>
+        <w:numPr>
+          <w:ilvl w:val="0"/>
+          <w:numId w:val="0"/>
+        </w:numPr>
+        <w:rPr>
+          <w:rFonts w:hint="default"/>
+          <w:color w:val="0000FF"/>
+          <w:lang w:val="en-US" w:eastAsia="zh-CN"/>
+        </w:rPr>
+      </w:pPr>
+    </w:p>
+    <w:p>
+      <w:pPr>
+        <w:numPr>
+          <w:ilvl w:val="0"/>
+          <w:numId w:val="1"/>
+        </w:numPr>
+        <w:ind w:left="0" w:leftChars="0" w:firstLine="0" w:firstLineChars="0"/>
+        <w:rPr>
+          <w:rFonts w:hint="default"/>
           <w:color w:val="auto"/>
           <w:lang w:val="en-US" w:eastAsia="zh-CN"/>
         </w:rPr>
@@ -704,12 +898,57 @@
           <w:color w:val="auto"/>
           <w:lang w:val="en-US" w:eastAsia="zh-CN"/>
         </w:rPr>
+        <w:t>对象定位</w:t>
+      </w:r>
+    </w:p>
+    <w:p>
+      <w:pPr>
+        <w:numPr>
+          <w:ilvl w:val="0"/>
+          <w:numId w:val="4"/>
+        </w:numPr>
+        <w:ind w:leftChars="0" w:firstLine="420" w:firstLineChars="0"/>
+        <w:rPr>
+          <w:rFonts w:hint="eastAsia"/>
+          <w:color w:val="auto"/>
+          <w:lang w:val="en-US" w:eastAsia="zh-CN"/>
+        </w:rPr>
+      </w:pPr>
+      <w:r>
+        <w:rPr>
+          <w:rFonts w:hint="eastAsia"/>
+          <w:color w:val="auto"/>
+          <w:lang w:val="en-US" w:eastAsia="zh-CN"/>
+        </w:rPr>
+        <w:t>句柄池：二级指针</w:t>
+      </w:r>
+    </w:p>
+    <w:p>
+      <w:pPr>
+        <w:numPr>
+          <w:ilvl w:val="0"/>
+          <w:numId w:val="4"/>
+        </w:numPr>
+        <w:ind w:leftChars="0" w:firstLine="420" w:firstLineChars="0"/>
+        <w:rPr>
+          <w:rFonts w:hint="default"/>
+          <w:color w:val="auto"/>
+          <w:lang w:val="en-US" w:eastAsia="zh-CN"/>
+        </w:rPr>
+      </w:pPr>
+      <w:r>
+        <w:rPr>
+          <w:rFonts w:hint="eastAsia"/>
+          <w:color w:val="auto"/>
+          <w:lang w:val="en-US" w:eastAsia="zh-CN"/>
+        </w:rPr>
         <w:t>直接指针：直接指向对象</w:t>
       </w:r>
     </w:p>
     <w:p>
       <w:pPr>
         <w:numPr>
+          <w:ilvl w:val="0"/>
           <w:numId w:val="0"/>
         </w:numPr>
         <w:ind w:leftChars="0" w:firstLine="420" w:firstLineChars="0"/>
@@ -800,10 +1039,177 @@
       <w:lvlJc w:val="left"/>
     </w:lvl>
   </w:abstractNum>
+  <w:abstractNum w:abstractNumId="2">
+    <w:nsid w:val="DFC8EBBE"/>
+    <w:multiLevelType w:val="multilevel"/>
+    <w:tmpl w:val="DFC8EBBE"/>
+    <w:lvl w:ilvl="0" w:tentative="0">
+      <w:start w:val="1"/>
+      <w:numFmt w:val="bullet"/>
+      <w:lvlText w:val=""/>
+      <w:lvlJc w:val="left"/>
+      <w:pPr>
+        <w:tabs>
+          <w:tab w:val="left" w:pos="720"/>
+        </w:tabs>
+        <w:ind w:left="720" w:hanging="360"/>
+      </w:pPr>
+      <w:rPr>
+        <w:rFonts w:ascii="Symbol" w:hAnsi="Symbol" w:cs="Symbol"/>
+        <w:sz w:val="20"/>
+      </w:rPr>
+    </w:lvl>
+    <w:lvl w:ilvl="1" w:tentative="0">
+      <w:start w:val="1"/>
+      <w:numFmt w:val="bullet"/>
+      <w:lvlText w:val="o"/>
+      <w:lvlJc w:val="left"/>
+      <w:pPr>
+        <w:tabs>
+          <w:tab w:val="left" w:pos="1440"/>
+        </w:tabs>
+        <w:ind w:left="1440" w:hanging="360"/>
+      </w:pPr>
+      <w:rPr>
+        <w:rFonts w:ascii="Courier New" w:hAnsi="Courier New" w:cs="Courier New"/>
+        <w:sz w:val="20"/>
+      </w:rPr>
+    </w:lvl>
+    <w:lvl w:ilvl="2" w:tentative="0">
+      <w:start w:val="1"/>
+      <w:numFmt w:val="bullet"/>
+      <w:lvlText w:val=""/>
+      <w:lvlJc w:val="left"/>
+      <w:pPr>
+        <w:tabs>
+          <w:tab w:val="left" w:pos="2160"/>
+        </w:tabs>
+        <w:ind w:left="2160" w:hanging="360"/>
+      </w:pPr>
+      <w:rPr>
+        <w:rFonts w:ascii="Wingdings" w:hAnsi="Wingdings" w:cs="Wingdings"/>
+        <w:sz w:val="20"/>
+      </w:rPr>
+    </w:lvl>
+    <w:lvl w:ilvl="3" w:tentative="0">
+      <w:start w:val="1"/>
+      <w:numFmt w:val="bullet"/>
+      <w:lvlText w:val=""/>
+      <w:lvlJc w:val="left"/>
+      <w:pPr>
+        <w:tabs>
+          <w:tab w:val="left" w:pos="2880"/>
+        </w:tabs>
+        <w:ind w:left="2880" w:hanging="360"/>
+      </w:pPr>
+      <w:rPr>
+        <w:rFonts w:hint="default" w:ascii="Wingdings" w:hAnsi="Wingdings" w:cs="Wingdings"/>
+        <w:sz w:val="20"/>
+      </w:rPr>
+    </w:lvl>
+    <w:lvl w:ilvl="4" w:tentative="0">
+      <w:start w:val="1"/>
+      <w:numFmt w:val="bullet"/>
+      <w:lvlText w:val=""/>
+      <w:lvlJc w:val="left"/>
+      <w:pPr>
+        <w:tabs>
+          <w:tab w:val="left" w:pos="3600"/>
+        </w:tabs>
+        <w:ind w:left="3600" w:hanging="360"/>
+      </w:pPr>
+      <w:rPr>
+        <w:rFonts w:hint="default" w:ascii="Wingdings" w:hAnsi="Wingdings" w:cs="Wingdings"/>
+        <w:sz w:val="20"/>
+      </w:rPr>
+    </w:lvl>
+    <w:lvl w:ilvl="5" w:tentative="0">
+      <w:start w:val="1"/>
+      <w:numFmt w:val="bullet"/>
+      <w:lvlText w:val=""/>
+      <w:lvlJc w:val="left"/>
+      <w:pPr>
+        <w:tabs>
+          <w:tab w:val="left" w:pos="4320"/>
+        </w:tabs>
+        <w:ind w:left="4320" w:hanging="360"/>
+      </w:pPr>
+      <w:rPr>
+        <w:rFonts w:hint="default" w:ascii="Wingdings" w:hAnsi="Wingdings" w:cs="Wingdings"/>
+        <w:sz w:val="20"/>
+      </w:rPr>
+    </w:lvl>
+    <w:lvl w:ilvl="6" w:tentative="0">
+      <w:start w:val="1"/>
+      <w:numFmt w:val="bullet"/>
+      <w:lvlText w:val=""/>
+      <w:lvlJc w:val="left"/>
+      <w:pPr>
+        <w:tabs>
+          <w:tab w:val="left" w:pos="5040"/>
+        </w:tabs>
+        <w:ind w:left="5040" w:hanging="360"/>
+      </w:pPr>
+      <w:rPr>
+        <w:rFonts w:hint="default" w:ascii="Wingdings" w:hAnsi="Wingdings" w:cs="Wingdings"/>
+        <w:sz w:val="20"/>
+      </w:rPr>
+    </w:lvl>
+    <w:lvl w:ilvl="7" w:tentative="0">
+      <w:start w:val="1"/>
+      <w:numFmt w:val="bullet"/>
+      <w:lvlText w:val=""/>
+      <w:lvlJc w:val="left"/>
+      <w:pPr>
+        <w:tabs>
+          <w:tab w:val="left" w:pos="5760"/>
+        </w:tabs>
+        <w:ind w:left="5760" w:hanging="360"/>
+      </w:pPr>
+      <w:rPr>
+        <w:rFonts w:hint="default" w:ascii="Wingdings" w:hAnsi="Wingdings" w:cs="Wingdings"/>
+        <w:sz w:val="20"/>
+      </w:rPr>
+    </w:lvl>
+    <w:lvl w:ilvl="8" w:tentative="0">
+      <w:start w:val="1"/>
+      <w:numFmt w:val="bullet"/>
+      <w:lvlText w:val=""/>
+      <w:lvlJc w:val="left"/>
+      <w:pPr>
+        <w:tabs>
+          <w:tab w:val="left" w:pos="6480"/>
+        </w:tabs>
+        <w:ind w:left="6480" w:hanging="360"/>
+      </w:pPr>
+      <w:rPr>
+        <w:rFonts w:hint="default" w:ascii="Wingdings" w:hAnsi="Wingdings" w:cs="Wingdings"/>
+        <w:sz w:val="20"/>
+      </w:rPr>
+    </w:lvl>
+  </w:abstractNum>
+  <w:abstractNum w:abstractNumId="3">
+    <w:nsid w:val="0D85E581"/>
+    <w:multiLevelType w:val="singleLevel"/>
+    <w:tmpl w:val="0D85E581"/>
+    <w:lvl w:ilvl="0" w:tentative="0">
+      <w:start w:val="1"/>
+      <w:numFmt w:val="decimal"/>
+      <w:suff w:val="nothing"/>
+      <w:lvlText w:val="（%1）"/>
+      <w:lvlJc w:val="left"/>
+    </w:lvl>
+  </w:abstractNum>
   <w:num w:numId="1">
     <w:abstractNumId w:val="1"/>
   </w:num>
   <w:num w:numId="2">
+    <w:abstractNumId w:val="3"/>
+  </w:num>
+  <w:num w:numId="3">
+    <w:abstractNumId w:val="2"/>
+  </w:num>
+  <w:num w:numId="4">
     <w:abstractNumId w:val="0"/>
   </w:num>
 </w:numbering>
@@ -814,7 +1220,7 @@
   <w:docDefaults>
     <w:rPrDefault>
       <w:rPr>
-        <w:rFonts w:asciiTheme="minorHAnsi" w:hAnsiTheme="minorHAnsi" w:eastAsiaTheme="minorEastAsia" w:cstheme="minorBidi"/>
+        <w:rFonts w:ascii="Times New Roman" w:hAnsi="Times New Roman" w:eastAsia="宋体" w:cs="Times New Roman"/>
       </w:rPr>
     </w:rPrDefault>
     <w:pPrDefault/>
@@ -923,7 +1329,7 @@
     <w:lsdException w:unhideWhenUsed="0" w:uiPriority="0" w:semiHidden="0" w:name="HTML Sample"/>
     <w:lsdException w:unhideWhenUsed="0" w:uiPriority="0" w:semiHidden="0" w:name="HTML Typewriter"/>
     <w:lsdException w:unhideWhenUsed="0" w:uiPriority="0" w:semiHidden="0" w:name="HTML Variable"/>
-    <w:lsdException w:unhideWhenUsed="0" w:uiPriority="0" w:name="Normal Table"/>
+    <w:lsdException w:qFormat="1" w:unhideWhenUsed="0" w:uiPriority="0" w:name="Normal Table"/>
     <w:lsdException w:unhideWhenUsed="0" w:uiPriority="0" w:semiHidden="0" w:name="annotation subject"/>
     <w:lsdException w:unhideWhenUsed="0" w:uiPriority="0" w:semiHidden="0" w:name="Table Simple 1"/>
     <w:lsdException w:unhideWhenUsed="0" w:uiPriority="0" w:semiHidden="0" w:name="Table Simple 2"/>
@@ -1093,6 +1499,7 @@
   <w:style w:type="table" w:default="1" w:styleId="2">
     <w:name w:val="Normal Table"/>
     <w:semiHidden/>
+    <w:qFormat/>
     <w:uiPriority w:val="0"/>
     <w:tblPr>
       <w:tblCellMar>
